--- a/Test_BP/Fol_2k_files_500(2)/de-DE/file 500_2 - Copy (196)_de.docx
+++ b/Test_BP/Fol_2k_files_500(2)/de-DE/file 500_2 - Copy (196)_de.docx
@@ -1,7 +1,7 @@
 
 <file path=word/document.xml><?xml version="1.0" encoding="utf-8"?>
 <w:document xmlns:wpc="http://schemas.microsoft.com/office/word/2010/wordprocessingCanvas" xmlns:cx="http://schemas.microsoft.com/office/drawing/2014/chartex" xmlns:cx1="http://schemas.microsoft.com/office/drawing/2015/9/8/chartex" xmlns:cx2="http://schemas.microsoft.com/office/drawing/2015/10/21/chartex" xmlns:cx3="http://schemas.microsoft.com/office/drawing/2016/5/9/chartex" xmlns:cx4="http://schemas.microsoft.com/office/drawing/2016/5/10/chartex" xmlns:cx5="http://schemas.microsoft.com/office/drawing/2016/5/11/chartex" xmlns:mc="http://schemas.openxmlformats.org/markup-compatibility/2006" xmlns:o="urn:schemas-microsoft-com:office:office" xmlns:r="http://schemas.openxmlformats.org/officeDocument/2006/relationships" xmlns:m="http://schemas.openxmlformats.org/officeDocument/2006/math" xmlns:v="urn:schemas-microsoft-com:vml" xmlns:wp14="http://schemas.microsoft.com/office/word/2010/wordprocessingDrawing" xmlns:wp="http://schemas.openxmlformats.org/drawingml/2006/wordprocessingDrawing" xmlns:w10="urn:schemas-microsoft-com:office:word" xmlns:w="http://schemas.openxmlformats.org/wordprocessingml/2006/main" xmlns:w14="http://schemas.microsoft.com/office/word/2010/wordml" xmlns:w15="http://schemas.microsoft.com/office/word/2012/wordml" xmlns:wne="http://schemas.microsoft.com/office/word/2006/wordml" xmlns:wpg="http://schemas.microsoft.com/office/word/2010/wordprocessingGroup" xmlns:wpi="http://schemas.microsoft.com/office/word/2010/wordprocessingInk" xmlns:wps="http://schemas.microsoft.com/office/word/2010/wordprocessingShape" mc:Ignorable="w14 w15 wp14">
-  <!-- Generated by Aspose.Words for Java 20.12.0 -->
+  <!-- Generated by Aspose.Words for Java 21.10.0 -->
   <w:body>
     <w:p>
       <w:pPr>
@@ -35,44 +35,44 @@
           <w:highlight w:val="none"/>
           <w:u w:val="none" w:color="auto"/>
           <w:effect w:val="none"/>
-          <w:bdr w:val="nil"/>
-          <w:shd w:val="clear" w:color="auto" w:fill="auto"/>
-          <w:vertAlign w:val="baseline"/>
-          <w:rtl w:val="0"/>
-          <w:cs w:val="0"/>
-          <w:lang w:val="de-DE" w:eastAsia="zh-TW" w:bidi="ar-SA"/>
-        </w:rPr>
-        <w:t>t èéxcèépt tòõ sòõ tèémpèér müütüüáäl táästèés mòõthèér.</w:t>
-      </w:r>
-      <w:r>
-        <w:rPr>
-          <w:rStyle w:val="DefaultParagraphFont"/>
-          <w:rFonts w:ascii="Calibri" w:eastAsia="Calibri" w:hAnsi="Calibri" w:cs="Calibri"/>
-          <w:b w:val="0"/>
-          <w:bCs w:val="0"/>
-          <w:i w:val="0"/>
-          <w:iCs w:val="0"/>
-          <w:caps w:val="0"/>
-          <w:smallCaps w:val="0"/>
-          <w:strike w:val="0"/>
-          <w:dstrike w:val="0"/>
-          <w:outline w:val="0"/>
-          <w:shadow w:val="0"/>
-          <w:emboss w:val="0"/>
-          <w:imprint w:val="0"/>
-          <w:noProof w:val="0"/>
-          <w:vanish w:val="0"/>
-          <w:color w:val="auto"/>
-          <w:spacing w:val="0"/>
-          <w:w w:val="100"/>
-          <w:kern w:val="0"/>
-          <w:position w:val="0"/>
-          <w:sz w:val="22"/>
-          <w:szCs w:val="22"/>
-          <w:highlight w:val="none"/>
-          <w:u w:val="none" w:color="auto"/>
-          <w:effect w:val="none"/>
-          <w:bdr w:val="nil"/>
+          <w:bdr w:val="none" w:sz="0" w:space="0" w:color="auto"/>
+          <w:shd w:val="clear" w:color="auto" w:fill="auto"/>
+          <w:vertAlign w:val="baseline"/>
+          <w:rtl w:val="0"/>
+          <w:cs w:val="0"/>
+          <w:lang w:val="de-DE" w:eastAsia="zh-TW" w:bidi="ar-SA"/>
+        </w:rPr>
+        <w:t>t ëêxcëêpt tóô sóô tëêmpëêr múútúúãäl tãästëês móôthëêr.</w:t>
+      </w:r>
+      <w:r>
+        <w:rPr>
+          <w:rStyle w:val="DefaultParagraphFont"/>
+          <w:rFonts w:ascii="Calibri" w:eastAsia="Calibri" w:hAnsi="Calibri" w:cs="Calibri"/>
+          <w:b w:val="0"/>
+          <w:bCs w:val="0"/>
+          <w:i w:val="0"/>
+          <w:iCs w:val="0"/>
+          <w:caps w:val="0"/>
+          <w:smallCaps w:val="0"/>
+          <w:strike w:val="0"/>
+          <w:dstrike w:val="0"/>
+          <w:outline w:val="0"/>
+          <w:shadow w:val="0"/>
+          <w:emboss w:val="0"/>
+          <w:imprint w:val="0"/>
+          <w:noProof w:val="0"/>
+          <w:vanish w:val="0"/>
+          <w:color w:val="auto"/>
+          <w:spacing w:val="0"/>
+          <w:w w:val="100"/>
+          <w:kern w:val="0"/>
+          <w:position w:val="0"/>
+          <w:sz w:val="22"/>
+          <w:szCs w:val="22"/>
+          <w:highlight w:val="none"/>
+          <w:u w:val="none" w:color="auto"/>
+          <w:effect w:val="none"/>
+          <w:bdr w:val="none" w:sz="0" w:space="0" w:color="auto"/>
           <w:shd w:val="clear" w:color="auto" w:fill="auto"/>
           <w:vertAlign w:val="baseline"/>
           <w:rtl w:val="0"/>
@@ -109,44 +109,44 @@
           <w:highlight w:val="none"/>
           <w:u w:val="none" w:color="auto"/>
           <w:effect w:val="none"/>
-          <w:bdr w:val="nil"/>
-          <w:shd w:val="clear" w:color="auto" w:fill="auto"/>
-          <w:vertAlign w:val="baseline"/>
-          <w:rtl w:val="0"/>
-          <w:cs w:val="0"/>
-          <w:lang w:val="de-DE" w:eastAsia="zh-TW" w:bidi="ar-SA"/>
-        </w:rPr>
-        <w:t>Ìntêèrêèstêèd cýúltïívâátêèd ïíts cõóntïínýúïíng nõów yêèt âárêè.</w:t>
-      </w:r>
-      <w:r>
-        <w:rPr>
-          <w:rStyle w:val="DefaultParagraphFont"/>
-          <w:rFonts w:ascii="Calibri" w:eastAsia="Calibri" w:hAnsi="Calibri" w:cs="Calibri"/>
-          <w:b w:val="0"/>
-          <w:bCs w:val="0"/>
-          <w:i w:val="0"/>
-          <w:iCs w:val="0"/>
-          <w:caps w:val="0"/>
-          <w:smallCaps w:val="0"/>
-          <w:strike w:val="0"/>
-          <w:dstrike w:val="0"/>
-          <w:outline w:val="0"/>
-          <w:shadow w:val="0"/>
-          <w:emboss w:val="0"/>
-          <w:imprint w:val="0"/>
-          <w:noProof w:val="0"/>
-          <w:vanish w:val="0"/>
-          <w:color w:val="auto"/>
-          <w:spacing w:val="0"/>
-          <w:w w:val="100"/>
-          <w:kern w:val="0"/>
-          <w:position w:val="0"/>
-          <w:sz w:val="22"/>
-          <w:szCs w:val="22"/>
-          <w:highlight w:val="none"/>
-          <w:u w:val="none" w:color="auto"/>
-          <w:effect w:val="none"/>
-          <w:bdr w:val="nil"/>
+          <w:bdr w:val="none" w:sz="0" w:space="0" w:color="auto"/>
+          <w:shd w:val="clear" w:color="auto" w:fill="auto"/>
+          <w:vertAlign w:val="baseline"/>
+          <w:rtl w:val="0"/>
+          <w:cs w:val="0"/>
+          <w:lang w:val="de-DE" w:eastAsia="zh-TW" w:bidi="ar-SA"/>
+        </w:rPr>
+        <w:t>Întëérëéstëéd cýültîîvàãtëéd îîts cóôntîînýüîîng nóôw yëét àãrëé.</w:t>
+      </w:r>
+      <w:r>
+        <w:rPr>
+          <w:rStyle w:val="DefaultParagraphFont"/>
+          <w:rFonts w:ascii="Calibri" w:eastAsia="Calibri" w:hAnsi="Calibri" w:cs="Calibri"/>
+          <w:b w:val="0"/>
+          <w:bCs w:val="0"/>
+          <w:i w:val="0"/>
+          <w:iCs w:val="0"/>
+          <w:caps w:val="0"/>
+          <w:smallCaps w:val="0"/>
+          <w:strike w:val="0"/>
+          <w:dstrike w:val="0"/>
+          <w:outline w:val="0"/>
+          <w:shadow w:val="0"/>
+          <w:emboss w:val="0"/>
+          <w:imprint w:val="0"/>
+          <w:noProof w:val="0"/>
+          <w:vanish w:val="0"/>
+          <w:color w:val="auto"/>
+          <w:spacing w:val="0"/>
+          <w:w w:val="100"/>
+          <w:kern w:val="0"/>
+          <w:position w:val="0"/>
+          <w:sz w:val="22"/>
+          <w:szCs w:val="22"/>
+          <w:highlight w:val="none"/>
+          <w:u w:val="none" w:color="auto"/>
+          <w:effect w:val="none"/>
+          <w:bdr w:val="none" w:sz="0" w:space="0" w:color="auto"/>
           <w:shd w:val="clear" w:color="auto" w:fill="auto"/>
           <w:vertAlign w:val="baseline"/>
           <w:rtl w:val="0"/>
@@ -183,44 +183,44 @@
           <w:highlight w:val="none"/>
           <w:u w:val="none" w:color="auto"/>
           <w:effect w:val="none"/>
-          <w:bdr w:val="nil"/>
-          <w:shd w:val="clear" w:color="auto" w:fill="auto"/>
-          <w:vertAlign w:val="baseline"/>
-          <w:rtl w:val="0"/>
-          <w:cs w:val="0"/>
-          <w:lang w:val="de-DE" w:eastAsia="zh-TW" w:bidi="ar-SA"/>
-        </w:rPr>
-        <w:t>Ôùût ïìntêêrêêstêêd åáccêêptåáncêê òôùûr påártïìåálïìty åáffròôntïìng ùûnplêêåásåánt why åádd.</w:t>
-      </w:r>
-      <w:r>
-        <w:rPr>
-          <w:rStyle w:val="DefaultParagraphFont"/>
-          <w:rFonts w:ascii="Calibri" w:eastAsia="Calibri" w:hAnsi="Calibri" w:cs="Calibri"/>
-          <w:b w:val="0"/>
-          <w:bCs w:val="0"/>
-          <w:i w:val="0"/>
-          <w:iCs w:val="0"/>
-          <w:caps w:val="0"/>
-          <w:smallCaps w:val="0"/>
-          <w:strike w:val="0"/>
-          <w:dstrike w:val="0"/>
-          <w:outline w:val="0"/>
-          <w:shadow w:val="0"/>
-          <w:emboss w:val="0"/>
-          <w:imprint w:val="0"/>
-          <w:noProof w:val="0"/>
-          <w:vanish w:val="0"/>
-          <w:color w:val="auto"/>
-          <w:spacing w:val="0"/>
-          <w:w w:val="100"/>
-          <w:kern w:val="0"/>
-          <w:position w:val="0"/>
-          <w:sz w:val="22"/>
-          <w:szCs w:val="22"/>
-          <w:highlight w:val="none"/>
-          <w:u w:val="none" w:color="auto"/>
-          <w:effect w:val="none"/>
-          <w:bdr w:val="nil"/>
+          <w:bdr w:val="none" w:sz="0" w:space="0" w:color="auto"/>
+          <w:shd w:val="clear" w:color="auto" w:fill="auto"/>
+          <w:vertAlign w:val="baseline"/>
+          <w:rtl w:val="0"/>
+          <w:cs w:val="0"/>
+          <w:lang w:val="de-DE" w:eastAsia="zh-TW" w:bidi="ar-SA"/>
+        </w:rPr>
+        <w:t>Öûút îìntèêrèêstèêd àæccèêptàæncèê óóûúr pàærtîìàælîìty àæffróóntîìng ûúnplèêàæsàænt why àædd.</w:t>
+      </w:r>
+      <w:r>
+        <w:rPr>
+          <w:rStyle w:val="DefaultParagraphFont"/>
+          <w:rFonts w:ascii="Calibri" w:eastAsia="Calibri" w:hAnsi="Calibri" w:cs="Calibri"/>
+          <w:b w:val="0"/>
+          <w:bCs w:val="0"/>
+          <w:i w:val="0"/>
+          <w:iCs w:val="0"/>
+          <w:caps w:val="0"/>
+          <w:smallCaps w:val="0"/>
+          <w:strike w:val="0"/>
+          <w:dstrike w:val="0"/>
+          <w:outline w:val="0"/>
+          <w:shadow w:val="0"/>
+          <w:emboss w:val="0"/>
+          <w:imprint w:val="0"/>
+          <w:noProof w:val="0"/>
+          <w:vanish w:val="0"/>
+          <w:color w:val="auto"/>
+          <w:spacing w:val="0"/>
+          <w:w w:val="100"/>
+          <w:kern w:val="0"/>
+          <w:position w:val="0"/>
+          <w:sz w:val="22"/>
+          <w:szCs w:val="22"/>
+          <w:highlight w:val="none"/>
+          <w:u w:val="none" w:color="auto"/>
+          <w:effect w:val="none"/>
+          <w:bdr w:val="none" w:sz="0" w:space="0" w:color="auto"/>
           <w:shd w:val="clear" w:color="auto" w:fill="auto"/>
           <w:vertAlign w:val="baseline"/>
           <w:rtl w:val="0"/>
@@ -257,44 +257,44 @@
           <w:highlight w:val="none"/>
           <w:u w:val="none" w:color="auto"/>
           <w:effect w:val="none"/>
-          <w:bdr w:val="nil"/>
-          <w:shd w:val="clear" w:color="auto" w:fill="auto"/>
-          <w:vertAlign w:val="baseline"/>
-          <w:rtl w:val="0"/>
-          <w:cs w:val="0"/>
-          <w:lang w:val="de-DE" w:eastAsia="zh-TW" w:bidi="ar-SA"/>
-        </w:rPr>
-        <w:t>Èstèëèëm gâärdèën mèën yèët shy cöôüürsèë.</w:t>
-      </w:r>
-      <w:r>
-        <w:rPr>
-          <w:rStyle w:val="DefaultParagraphFont"/>
-          <w:rFonts w:ascii="Calibri" w:eastAsia="Calibri" w:hAnsi="Calibri" w:cs="Calibri"/>
-          <w:b w:val="0"/>
-          <w:bCs w:val="0"/>
-          <w:i w:val="0"/>
-          <w:iCs w:val="0"/>
-          <w:caps w:val="0"/>
-          <w:smallCaps w:val="0"/>
-          <w:strike w:val="0"/>
-          <w:dstrike w:val="0"/>
-          <w:outline w:val="0"/>
-          <w:shadow w:val="0"/>
-          <w:emboss w:val="0"/>
-          <w:imprint w:val="0"/>
-          <w:noProof w:val="0"/>
-          <w:vanish w:val="0"/>
-          <w:color w:val="auto"/>
-          <w:spacing w:val="0"/>
-          <w:w w:val="100"/>
-          <w:kern w:val="0"/>
-          <w:position w:val="0"/>
-          <w:sz w:val="22"/>
-          <w:szCs w:val="22"/>
-          <w:highlight w:val="none"/>
-          <w:u w:val="none" w:color="auto"/>
-          <w:effect w:val="none"/>
-          <w:bdr w:val="nil"/>
+          <w:bdr w:val="none" w:sz="0" w:space="0" w:color="auto"/>
+          <w:shd w:val="clear" w:color="auto" w:fill="auto"/>
+          <w:vertAlign w:val="baseline"/>
+          <w:rtl w:val="0"/>
+          <w:cs w:val="0"/>
+          <w:lang w:val="de-DE" w:eastAsia="zh-TW" w:bidi="ar-SA"/>
+        </w:rPr>
+        <w:t>Êstéèéèm gâärdéèn méèn yéèt shy cõóùýrséè.</w:t>
+      </w:r>
+      <w:r>
+        <w:rPr>
+          <w:rStyle w:val="DefaultParagraphFont"/>
+          <w:rFonts w:ascii="Calibri" w:eastAsia="Calibri" w:hAnsi="Calibri" w:cs="Calibri"/>
+          <w:b w:val="0"/>
+          <w:bCs w:val="0"/>
+          <w:i w:val="0"/>
+          <w:iCs w:val="0"/>
+          <w:caps w:val="0"/>
+          <w:smallCaps w:val="0"/>
+          <w:strike w:val="0"/>
+          <w:dstrike w:val="0"/>
+          <w:outline w:val="0"/>
+          <w:shadow w:val="0"/>
+          <w:emboss w:val="0"/>
+          <w:imprint w:val="0"/>
+          <w:noProof w:val="0"/>
+          <w:vanish w:val="0"/>
+          <w:color w:val="auto"/>
+          <w:spacing w:val="0"/>
+          <w:w w:val="100"/>
+          <w:kern w:val="0"/>
+          <w:position w:val="0"/>
+          <w:sz w:val="22"/>
+          <w:szCs w:val="22"/>
+          <w:highlight w:val="none"/>
+          <w:u w:val="none" w:color="auto"/>
+          <w:effect w:val="none"/>
+          <w:bdr w:val="none" w:sz="0" w:space="0" w:color="auto"/>
           <w:shd w:val="clear" w:color="auto" w:fill="auto"/>
           <w:vertAlign w:val="baseline"/>
           <w:rtl w:val="0"/>
@@ -331,44 +331,44 @@
           <w:highlight w:val="none"/>
           <w:u w:val="none" w:color="auto"/>
           <w:effect w:val="none"/>
-          <w:bdr w:val="nil"/>
-          <w:shd w:val="clear" w:color="auto" w:fill="auto"/>
-          <w:vertAlign w:val="baseline"/>
-          <w:rtl w:val="0"/>
-          <w:cs w:val="0"/>
-          <w:lang w:val="de-DE" w:eastAsia="zh-TW" w:bidi="ar-SA"/>
-        </w:rPr>
-        <w:t>Côònsüýltèèd üýp my tôòlèèráäbly sôòmèètíîmèès pèèrpèètüýáäl ôòh.</w:t>
-      </w:r>
-      <w:r>
-        <w:rPr>
-          <w:rStyle w:val="DefaultParagraphFont"/>
-          <w:rFonts w:ascii="Calibri" w:eastAsia="Calibri" w:hAnsi="Calibri" w:cs="Calibri"/>
-          <w:b w:val="0"/>
-          <w:bCs w:val="0"/>
-          <w:i w:val="0"/>
-          <w:iCs w:val="0"/>
-          <w:caps w:val="0"/>
-          <w:smallCaps w:val="0"/>
-          <w:strike w:val="0"/>
-          <w:dstrike w:val="0"/>
-          <w:outline w:val="0"/>
-          <w:shadow w:val="0"/>
-          <w:emboss w:val="0"/>
-          <w:imprint w:val="0"/>
-          <w:noProof w:val="0"/>
-          <w:vanish w:val="0"/>
-          <w:color w:val="auto"/>
-          <w:spacing w:val="0"/>
-          <w:w w:val="100"/>
-          <w:kern w:val="0"/>
-          <w:position w:val="0"/>
-          <w:sz w:val="22"/>
-          <w:szCs w:val="22"/>
-          <w:highlight w:val="none"/>
-          <w:u w:val="none" w:color="auto"/>
-          <w:effect w:val="none"/>
-          <w:bdr w:val="nil"/>
+          <w:bdr w:val="none" w:sz="0" w:space="0" w:color="auto"/>
+          <w:shd w:val="clear" w:color="auto" w:fill="auto"/>
+          <w:vertAlign w:val="baseline"/>
+          <w:rtl w:val="0"/>
+          <w:cs w:val="0"/>
+          <w:lang w:val="de-DE" w:eastAsia="zh-TW" w:bidi="ar-SA"/>
+        </w:rPr>
+        <w:t>Cöönsýúltëèd ýúp my töölëèráäbly söömëètíìmëès pëèrpëètýúáäl ööh.</w:t>
+      </w:r>
+      <w:r>
+        <w:rPr>
+          <w:rStyle w:val="DefaultParagraphFont"/>
+          <w:rFonts w:ascii="Calibri" w:eastAsia="Calibri" w:hAnsi="Calibri" w:cs="Calibri"/>
+          <w:b w:val="0"/>
+          <w:bCs w:val="0"/>
+          <w:i w:val="0"/>
+          <w:iCs w:val="0"/>
+          <w:caps w:val="0"/>
+          <w:smallCaps w:val="0"/>
+          <w:strike w:val="0"/>
+          <w:dstrike w:val="0"/>
+          <w:outline w:val="0"/>
+          <w:shadow w:val="0"/>
+          <w:emboss w:val="0"/>
+          <w:imprint w:val="0"/>
+          <w:noProof w:val="0"/>
+          <w:vanish w:val="0"/>
+          <w:color w:val="auto"/>
+          <w:spacing w:val="0"/>
+          <w:w w:val="100"/>
+          <w:kern w:val="0"/>
+          <w:position w:val="0"/>
+          <w:sz w:val="22"/>
+          <w:szCs w:val="22"/>
+          <w:highlight w:val="none"/>
+          <w:u w:val="none" w:color="auto"/>
+          <w:effect w:val="none"/>
+          <w:bdr w:val="none" w:sz="0" w:space="0" w:color="auto"/>
           <w:shd w:val="clear" w:color="auto" w:fill="auto"/>
           <w:vertAlign w:val="baseline"/>
           <w:rtl w:val="0"/>
@@ -405,44 +405,44 @@
           <w:highlight w:val="none"/>
           <w:u w:val="none" w:color="auto"/>
           <w:effect w:val="none"/>
-          <w:bdr w:val="nil"/>
-          <w:shd w:val="clear" w:color="auto" w:fill="auto"/>
-          <w:vertAlign w:val="baseline"/>
-          <w:rtl w:val="0"/>
-          <w:cs w:val="0"/>
-          <w:lang w:val="de-DE" w:eastAsia="zh-TW" w:bidi="ar-SA"/>
-        </w:rPr>
-        <w:t>Êxprééssìïôôn ããccééptããncéé ìïmprúûdééncéé pããrtìïcúûlããr hããd ééããt úûnsããtìïããbléé.</w:t>
-      </w:r>
-      <w:r>
-        <w:rPr>
-          <w:rStyle w:val="DefaultParagraphFont"/>
-          <w:rFonts w:ascii="Calibri" w:eastAsia="Calibri" w:hAnsi="Calibri" w:cs="Calibri"/>
-          <w:b w:val="0"/>
-          <w:bCs w:val="0"/>
-          <w:i w:val="0"/>
-          <w:iCs w:val="0"/>
-          <w:caps w:val="0"/>
-          <w:smallCaps w:val="0"/>
-          <w:strike w:val="0"/>
-          <w:dstrike w:val="0"/>
-          <w:outline w:val="0"/>
-          <w:shadow w:val="0"/>
-          <w:emboss w:val="0"/>
-          <w:imprint w:val="0"/>
-          <w:noProof w:val="0"/>
-          <w:vanish w:val="0"/>
-          <w:color w:val="auto"/>
-          <w:spacing w:val="0"/>
-          <w:w w:val="100"/>
-          <w:kern w:val="0"/>
-          <w:position w:val="0"/>
-          <w:sz w:val="22"/>
-          <w:szCs w:val="22"/>
-          <w:highlight w:val="none"/>
-          <w:u w:val="none" w:color="auto"/>
-          <w:effect w:val="none"/>
-          <w:bdr w:val="nil"/>
+          <w:bdr w:val="none" w:sz="0" w:space="0" w:color="auto"/>
+          <w:shd w:val="clear" w:color="auto" w:fill="auto"/>
+          <w:vertAlign w:val="baseline"/>
+          <w:rtl w:val="0"/>
+          <w:cs w:val="0"/>
+          <w:lang w:val="de-DE" w:eastAsia="zh-TW" w:bidi="ar-SA"/>
+        </w:rPr>
+        <w:t>Ëxprééssíìóõn âáccééptâáncéé íìmprýúdééncéé pâártíìcýúlâár hâád ééâát ýúnsâátíìâábléé.</w:t>
+      </w:r>
+      <w:r>
+        <w:rPr>
+          <w:rStyle w:val="DefaultParagraphFont"/>
+          <w:rFonts w:ascii="Calibri" w:eastAsia="Calibri" w:hAnsi="Calibri" w:cs="Calibri"/>
+          <w:b w:val="0"/>
+          <w:bCs w:val="0"/>
+          <w:i w:val="0"/>
+          <w:iCs w:val="0"/>
+          <w:caps w:val="0"/>
+          <w:smallCaps w:val="0"/>
+          <w:strike w:val="0"/>
+          <w:dstrike w:val="0"/>
+          <w:outline w:val="0"/>
+          <w:shadow w:val="0"/>
+          <w:emboss w:val="0"/>
+          <w:imprint w:val="0"/>
+          <w:noProof w:val="0"/>
+          <w:vanish w:val="0"/>
+          <w:color w:val="auto"/>
+          <w:spacing w:val="0"/>
+          <w:w w:val="100"/>
+          <w:kern w:val="0"/>
+          <w:position w:val="0"/>
+          <w:sz w:val="22"/>
+          <w:szCs w:val="22"/>
+          <w:highlight w:val="none"/>
+          <w:u w:val="none" w:color="auto"/>
+          <w:effect w:val="none"/>
+          <w:bdr w:val="none" w:sz="0" w:space="0" w:color="auto"/>
           <w:shd w:val="clear" w:color="auto" w:fill="auto"/>
           <w:vertAlign w:val="baseline"/>
           <w:rtl w:val="0"/>
@@ -485,44 +485,44 @@
           <w:highlight w:val="none"/>
           <w:u w:val="none" w:color="auto"/>
           <w:effect w:val="none"/>
-          <w:bdr w:val="nil"/>
-          <w:shd w:val="clear" w:color="auto" w:fill="auto"/>
-          <w:vertAlign w:val="baseline"/>
-          <w:rtl w:val="0"/>
-          <w:cs w:val="0"/>
-          <w:lang w:val="de-DE" w:eastAsia="zh-TW" w:bidi="ar-SA"/>
-        </w:rPr>
-        <w:t>Häâd dêënòôtíïng pròôpêërly jòôíïntýúrêë yòôýú òôccäâsíïòôn díïrêëctly räâíïllêëry.</w:t>
-      </w:r>
-      <w:r>
-        <w:rPr>
-          <w:rStyle w:val="DefaultParagraphFont"/>
-          <w:rFonts w:ascii="Calibri" w:eastAsia="Calibri" w:hAnsi="Calibri" w:cs="Calibri"/>
-          <w:b w:val="0"/>
-          <w:bCs w:val="0"/>
-          <w:i w:val="0"/>
-          <w:iCs w:val="0"/>
-          <w:caps w:val="0"/>
-          <w:smallCaps w:val="0"/>
-          <w:strike w:val="0"/>
-          <w:dstrike w:val="0"/>
-          <w:outline w:val="0"/>
-          <w:shadow w:val="0"/>
-          <w:emboss w:val="0"/>
-          <w:imprint w:val="0"/>
-          <w:noProof w:val="0"/>
-          <w:vanish w:val="0"/>
-          <w:color w:val="auto"/>
-          <w:spacing w:val="0"/>
-          <w:w w:val="100"/>
-          <w:kern w:val="0"/>
-          <w:position w:val="0"/>
-          <w:sz w:val="22"/>
-          <w:szCs w:val="22"/>
-          <w:highlight w:val="none"/>
-          <w:u w:val="none" w:color="auto"/>
-          <w:effect w:val="none"/>
-          <w:bdr w:val="nil"/>
+          <w:bdr w:val="none" w:sz="0" w:space="0" w:color="auto"/>
+          <w:shd w:val="clear" w:color="auto" w:fill="auto"/>
+          <w:vertAlign w:val="baseline"/>
+          <w:rtl w:val="0"/>
+          <w:cs w:val="0"/>
+          <w:lang w:val="de-DE" w:eastAsia="zh-TW" w:bidi="ar-SA"/>
+        </w:rPr>
+        <w:t>Háãd dëénôötìíng prôöpëérly jôöìíntùùrëé yôöùù ôöccáãsìíôön dìírëéctly ráãìíllëéry.</w:t>
+      </w:r>
+      <w:r>
+        <w:rPr>
+          <w:rStyle w:val="DefaultParagraphFont"/>
+          <w:rFonts w:ascii="Calibri" w:eastAsia="Calibri" w:hAnsi="Calibri" w:cs="Calibri"/>
+          <w:b w:val="0"/>
+          <w:bCs w:val="0"/>
+          <w:i w:val="0"/>
+          <w:iCs w:val="0"/>
+          <w:caps w:val="0"/>
+          <w:smallCaps w:val="0"/>
+          <w:strike w:val="0"/>
+          <w:dstrike w:val="0"/>
+          <w:outline w:val="0"/>
+          <w:shadow w:val="0"/>
+          <w:emboss w:val="0"/>
+          <w:imprint w:val="0"/>
+          <w:noProof w:val="0"/>
+          <w:vanish w:val="0"/>
+          <w:color w:val="auto"/>
+          <w:spacing w:val="0"/>
+          <w:w w:val="100"/>
+          <w:kern w:val="0"/>
+          <w:position w:val="0"/>
+          <w:sz w:val="22"/>
+          <w:szCs w:val="22"/>
+          <w:highlight w:val="none"/>
+          <w:u w:val="none" w:color="auto"/>
+          <w:effect w:val="none"/>
+          <w:bdr w:val="none" w:sz="0" w:space="0" w:color="auto"/>
           <w:shd w:val="clear" w:color="auto" w:fill="auto"/>
           <w:vertAlign w:val="baseline"/>
           <w:rtl w:val="0"/>
@@ -559,44 +559,44 @@
           <w:highlight w:val="none"/>
           <w:u w:val="none" w:color="auto"/>
           <w:effect w:val="none"/>
-          <w:bdr w:val="nil"/>
-          <w:shd w:val="clear" w:color="auto" w:fill="auto"/>
-          <w:vertAlign w:val="baseline"/>
-          <w:rtl w:val="0"/>
-          <w:cs w:val="0"/>
-          <w:lang w:val="de-DE" w:eastAsia="zh-TW" w:bidi="ar-SA"/>
-        </w:rPr>
-        <w:t>Ìn såãïìd tõô õôf põôõôr fúúll béë põôst fåãcéë snúúg.</w:t>
-      </w:r>
-      <w:r>
-        <w:rPr>
-          <w:rStyle w:val="DefaultParagraphFont"/>
-          <w:rFonts w:ascii="Calibri" w:eastAsia="Calibri" w:hAnsi="Calibri" w:cs="Calibri"/>
-          <w:b w:val="0"/>
-          <w:bCs w:val="0"/>
-          <w:i w:val="0"/>
-          <w:iCs w:val="0"/>
-          <w:caps w:val="0"/>
-          <w:smallCaps w:val="0"/>
-          <w:strike w:val="0"/>
-          <w:dstrike w:val="0"/>
-          <w:outline w:val="0"/>
-          <w:shadow w:val="0"/>
-          <w:emboss w:val="0"/>
-          <w:imprint w:val="0"/>
-          <w:noProof w:val="0"/>
-          <w:vanish w:val="0"/>
-          <w:color w:val="auto"/>
-          <w:spacing w:val="0"/>
-          <w:w w:val="100"/>
-          <w:kern w:val="0"/>
-          <w:position w:val="0"/>
-          <w:sz w:val="22"/>
-          <w:szCs w:val="22"/>
-          <w:highlight w:val="none"/>
-          <w:u w:val="none" w:color="auto"/>
-          <w:effect w:val="none"/>
-          <w:bdr w:val="nil"/>
+          <w:bdr w:val="none" w:sz="0" w:space="0" w:color="auto"/>
+          <w:shd w:val="clear" w:color="auto" w:fill="auto"/>
+          <w:vertAlign w:val="baseline"/>
+          <w:rtl w:val="0"/>
+          <w:cs w:val="0"/>
+          <w:lang w:val="de-DE" w:eastAsia="zh-TW" w:bidi="ar-SA"/>
+        </w:rPr>
+        <w:t>Ïn säàïïd tôõ ôõf pôõôõr fýüll bëé pôõst fäàcëé snýüg.</w:t>
+      </w:r>
+      <w:r>
+        <w:rPr>
+          <w:rStyle w:val="DefaultParagraphFont"/>
+          <w:rFonts w:ascii="Calibri" w:eastAsia="Calibri" w:hAnsi="Calibri" w:cs="Calibri"/>
+          <w:b w:val="0"/>
+          <w:bCs w:val="0"/>
+          <w:i w:val="0"/>
+          <w:iCs w:val="0"/>
+          <w:caps w:val="0"/>
+          <w:smallCaps w:val="0"/>
+          <w:strike w:val="0"/>
+          <w:dstrike w:val="0"/>
+          <w:outline w:val="0"/>
+          <w:shadow w:val="0"/>
+          <w:emboss w:val="0"/>
+          <w:imprint w:val="0"/>
+          <w:noProof w:val="0"/>
+          <w:vanish w:val="0"/>
+          <w:color w:val="auto"/>
+          <w:spacing w:val="0"/>
+          <w:w w:val="100"/>
+          <w:kern w:val="0"/>
+          <w:position w:val="0"/>
+          <w:sz w:val="22"/>
+          <w:szCs w:val="22"/>
+          <w:highlight w:val="none"/>
+          <w:u w:val="none" w:color="auto"/>
+          <w:effect w:val="none"/>
+          <w:bdr w:val="none" w:sz="0" w:space="0" w:color="auto"/>
           <w:shd w:val="clear" w:color="auto" w:fill="auto"/>
           <w:vertAlign w:val="baseline"/>
           <w:rtl w:val="0"/>
@@ -633,44 +633,44 @@
           <w:highlight w:val="none"/>
           <w:u w:val="none" w:color="auto"/>
           <w:effect w:val="none"/>
-          <w:bdr w:val="nil"/>
-          <w:shd w:val="clear" w:color="auto" w:fill="auto"/>
-          <w:vertAlign w:val="baseline"/>
-          <w:rtl w:val="0"/>
-          <w:cs w:val="0"/>
-          <w:lang w:val="de-DE" w:eastAsia="zh-TW" w:bidi="ar-SA"/>
-        </w:rPr>
-        <w:t>Întrôödûùcééd îîmprûùdééncéé séééé sâây ûùnplééââsîîng déévôönshîîréé ââccééptââncéé sôön.</w:t>
-      </w:r>
-      <w:r>
-        <w:rPr>
-          <w:rStyle w:val="DefaultParagraphFont"/>
-          <w:rFonts w:ascii="Calibri" w:eastAsia="Calibri" w:hAnsi="Calibri" w:cs="Calibri"/>
-          <w:b w:val="0"/>
-          <w:bCs w:val="0"/>
-          <w:i w:val="0"/>
-          <w:iCs w:val="0"/>
-          <w:caps w:val="0"/>
-          <w:smallCaps w:val="0"/>
-          <w:strike w:val="0"/>
-          <w:dstrike w:val="0"/>
-          <w:outline w:val="0"/>
-          <w:shadow w:val="0"/>
-          <w:emboss w:val="0"/>
-          <w:imprint w:val="0"/>
-          <w:noProof w:val="0"/>
-          <w:vanish w:val="0"/>
-          <w:color w:val="auto"/>
-          <w:spacing w:val="0"/>
-          <w:w w:val="100"/>
-          <w:kern w:val="0"/>
-          <w:position w:val="0"/>
-          <w:sz w:val="22"/>
-          <w:szCs w:val="22"/>
-          <w:highlight w:val="none"/>
-          <w:u w:val="none" w:color="auto"/>
-          <w:effect w:val="none"/>
-          <w:bdr w:val="nil"/>
+          <w:bdr w:val="none" w:sz="0" w:space="0" w:color="auto"/>
+          <w:shd w:val="clear" w:color="auto" w:fill="auto"/>
+          <w:vertAlign w:val="baseline"/>
+          <w:rtl w:val="0"/>
+          <w:cs w:val="0"/>
+          <w:lang w:val="de-DE" w:eastAsia="zh-TW" w:bidi="ar-SA"/>
+        </w:rPr>
+        <w:t>Ìntróõdúücëêd ìímprúüdëêncëê sëêëê sâây úünplëêââsìíng dëêvóõnshìírëê ââccëêptââncëê sóõn.</w:t>
+      </w:r>
+      <w:r>
+        <w:rPr>
+          <w:rStyle w:val="DefaultParagraphFont"/>
+          <w:rFonts w:ascii="Calibri" w:eastAsia="Calibri" w:hAnsi="Calibri" w:cs="Calibri"/>
+          <w:b w:val="0"/>
+          <w:bCs w:val="0"/>
+          <w:i w:val="0"/>
+          <w:iCs w:val="0"/>
+          <w:caps w:val="0"/>
+          <w:smallCaps w:val="0"/>
+          <w:strike w:val="0"/>
+          <w:dstrike w:val="0"/>
+          <w:outline w:val="0"/>
+          <w:shadow w:val="0"/>
+          <w:emboss w:val="0"/>
+          <w:imprint w:val="0"/>
+          <w:noProof w:val="0"/>
+          <w:vanish w:val="0"/>
+          <w:color w:val="auto"/>
+          <w:spacing w:val="0"/>
+          <w:w w:val="100"/>
+          <w:kern w:val="0"/>
+          <w:position w:val="0"/>
+          <w:sz w:val="22"/>
+          <w:szCs w:val="22"/>
+          <w:highlight w:val="none"/>
+          <w:u w:val="none" w:color="auto"/>
+          <w:effect w:val="none"/>
+          <w:bdr w:val="none" w:sz="0" w:space="0" w:color="auto"/>
           <w:shd w:val="clear" w:color="auto" w:fill="auto"/>
           <w:vertAlign w:val="baseline"/>
           <w:rtl w:val="0"/>
@@ -707,44 +707,44 @@
           <w:highlight w:val="none"/>
           <w:u w:val="none" w:color="auto"/>
           <w:effect w:val="none"/>
-          <w:bdr w:val="nil"/>
-          <w:shd w:val="clear" w:color="auto" w:fill="auto"/>
-          <w:vertAlign w:val="baseline"/>
-          <w:rtl w:val="0"/>
-          <w:cs w:val="0"/>
-          <w:lang w:val="de-DE" w:eastAsia="zh-TW" w:bidi="ar-SA"/>
-        </w:rPr>
-        <w:t>Ëxèètèèr lóöngèèr wíîsdóöm gâãy nóör dèèsíîgn âãgèè.</w:t>
-      </w:r>
-      <w:r>
-        <w:rPr>
-          <w:rStyle w:val="DefaultParagraphFont"/>
-          <w:rFonts w:ascii="Calibri" w:eastAsia="Calibri" w:hAnsi="Calibri" w:cs="Calibri"/>
-          <w:b w:val="0"/>
-          <w:bCs w:val="0"/>
-          <w:i w:val="0"/>
-          <w:iCs w:val="0"/>
-          <w:caps w:val="0"/>
-          <w:smallCaps w:val="0"/>
-          <w:strike w:val="0"/>
-          <w:dstrike w:val="0"/>
-          <w:outline w:val="0"/>
-          <w:shadow w:val="0"/>
-          <w:emboss w:val="0"/>
-          <w:imprint w:val="0"/>
-          <w:noProof w:val="0"/>
-          <w:vanish w:val="0"/>
-          <w:color w:val="auto"/>
-          <w:spacing w:val="0"/>
-          <w:w w:val="100"/>
-          <w:kern w:val="0"/>
-          <w:position w:val="0"/>
-          <w:sz w:val="22"/>
-          <w:szCs w:val="22"/>
-          <w:highlight w:val="none"/>
-          <w:u w:val="none" w:color="auto"/>
-          <w:effect w:val="none"/>
-          <w:bdr w:val="nil"/>
+          <w:bdr w:val="none" w:sz="0" w:space="0" w:color="auto"/>
+          <w:shd w:val="clear" w:color="auto" w:fill="auto"/>
+          <w:vertAlign w:val="baseline"/>
+          <w:rtl w:val="0"/>
+          <w:cs w:val="0"/>
+          <w:lang w:val="de-DE" w:eastAsia="zh-TW" w:bidi="ar-SA"/>
+        </w:rPr>
+        <w:t>Éxèétèér löòngèér wïísdöòm gáäy nöòr dèésïígn áägèé.</w:t>
+      </w:r>
+      <w:r>
+        <w:rPr>
+          <w:rStyle w:val="DefaultParagraphFont"/>
+          <w:rFonts w:ascii="Calibri" w:eastAsia="Calibri" w:hAnsi="Calibri" w:cs="Calibri"/>
+          <w:b w:val="0"/>
+          <w:bCs w:val="0"/>
+          <w:i w:val="0"/>
+          <w:iCs w:val="0"/>
+          <w:caps w:val="0"/>
+          <w:smallCaps w:val="0"/>
+          <w:strike w:val="0"/>
+          <w:dstrike w:val="0"/>
+          <w:outline w:val="0"/>
+          <w:shadow w:val="0"/>
+          <w:emboss w:val="0"/>
+          <w:imprint w:val="0"/>
+          <w:noProof w:val="0"/>
+          <w:vanish w:val="0"/>
+          <w:color w:val="auto"/>
+          <w:spacing w:val="0"/>
+          <w:w w:val="100"/>
+          <w:kern w:val="0"/>
+          <w:position w:val="0"/>
+          <w:sz w:val="22"/>
+          <w:szCs w:val="22"/>
+          <w:highlight w:val="none"/>
+          <w:u w:val="none" w:color="auto"/>
+          <w:effect w:val="none"/>
+          <w:bdr w:val="none" w:sz="0" w:space="0" w:color="auto"/>
           <w:shd w:val="clear" w:color="auto" w:fill="auto"/>
           <w:vertAlign w:val="baseline"/>
           <w:rtl w:val="0"/>
@@ -781,44 +781,44 @@
           <w:highlight w:val="none"/>
           <w:u w:val="none" w:color="auto"/>
           <w:effect w:val="none"/>
-          <w:bdr w:val="nil"/>
-          <w:shd w:val="clear" w:color="auto" w:fill="auto"/>
-          <w:vertAlign w:val="baseline"/>
-          <w:rtl w:val="0"/>
-          <w:cs w:val="0"/>
-          <w:lang w:val="de-DE" w:eastAsia="zh-TW" w:bidi="ar-SA"/>
-        </w:rPr>
-        <w:t>Äm wèëâæthèër töõ èëntèërèëd nöõrlâænd nöõ ïîn shöõwïîng sèërvïîcèë.</w:t>
-      </w:r>
-      <w:r>
-        <w:rPr>
-          <w:rStyle w:val="DefaultParagraphFont"/>
-          <w:rFonts w:ascii="Calibri" w:eastAsia="Calibri" w:hAnsi="Calibri" w:cs="Calibri"/>
-          <w:b w:val="0"/>
-          <w:bCs w:val="0"/>
-          <w:i w:val="0"/>
-          <w:iCs w:val="0"/>
-          <w:caps w:val="0"/>
-          <w:smallCaps w:val="0"/>
-          <w:strike w:val="0"/>
-          <w:dstrike w:val="0"/>
-          <w:outline w:val="0"/>
-          <w:shadow w:val="0"/>
-          <w:emboss w:val="0"/>
-          <w:imprint w:val="0"/>
-          <w:noProof w:val="0"/>
-          <w:vanish w:val="0"/>
-          <w:color w:val="auto"/>
-          <w:spacing w:val="0"/>
-          <w:w w:val="100"/>
-          <w:kern w:val="0"/>
-          <w:position w:val="0"/>
-          <w:sz w:val="22"/>
-          <w:szCs w:val="22"/>
-          <w:highlight w:val="none"/>
-          <w:u w:val="none" w:color="auto"/>
-          <w:effect w:val="none"/>
-          <w:bdr w:val="nil"/>
+          <w:bdr w:val="none" w:sz="0" w:space="0" w:color="auto"/>
+          <w:shd w:val="clear" w:color="auto" w:fill="auto"/>
+          <w:vertAlign w:val="baseline"/>
+          <w:rtl w:val="0"/>
+          <w:cs w:val="0"/>
+          <w:lang w:val="de-DE" w:eastAsia="zh-TW" w:bidi="ar-SA"/>
+        </w:rPr>
+        <w:t>Àm wéêâæthéêr tôò éêntéêréêd nôòrlâænd nôò ìïn shôòwìïng séêrvìïcéê.</w:t>
+      </w:r>
+      <w:r>
+        <w:rPr>
+          <w:rStyle w:val="DefaultParagraphFont"/>
+          <w:rFonts w:ascii="Calibri" w:eastAsia="Calibri" w:hAnsi="Calibri" w:cs="Calibri"/>
+          <w:b w:val="0"/>
+          <w:bCs w:val="0"/>
+          <w:i w:val="0"/>
+          <w:iCs w:val="0"/>
+          <w:caps w:val="0"/>
+          <w:smallCaps w:val="0"/>
+          <w:strike w:val="0"/>
+          <w:dstrike w:val="0"/>
+          <w:outline w:val="0"/>
+          <w:shadow w:val="0"/>
+          <w:emboss w:val="0"/>
+          <w:imprint w:val="0"/>
+          <w:noProof w:val="0"/>
+          <w:vanish w:val="0"/>
+          <w:color w:val="auto"/>
+          <w:spacing w:val="0"/>
+          <w:w w:val="100"/>
+          <w:kern w:val="0"/>
+          <w:position w:val="0"/>
+          <w:sz w:val="22"/>
+          <w:szCs w:val="22"/>
+          <w:highlight w:val="none"/>
+          <w:u w:val="none" w:color="auto"/>
+          <w:effect w:val="none"/>
+          <w:bdr w:val="none" w:sz="0" w:space="0" w:color="auto"/>
           <w:shd w:val="clear" w:color="auto" w:fill="auto"/>
           <w:vertAlign w:val="baseline"/>
           <w:rtl w:val="0"/>
@@ -855,44 +855,44 @@
           <w:highlight w:val="none"/>
           <w:u w:val="none" w:color="auto"/>
           <w:effect w:val="none"/>
-          <w:bdr w:val="nil"/>
-          <w:shd w:val="clear" w:color="auto" w:fill="auto"/>
-          <w:vertAlign w:val="baseline"/>
-          <w:rtl w:val="0"/>
-          <w:cs w:val="0"/>
-          <w:lang w:val="de-DE" w:eastAsia="zh-TW" w:bidi="ar-SA"/>
-        </w:rPr>
-        <w:t>Nôör rëêpëêåátëêd spëêåákïíng shy åáppëêtïítëê.</w:t>
-      </w:r>
-      <w:r>
-        <w:rPr>
-          <w:rStyle w:val="DefaultParagraphFont"/>
-          <w:rFonts w:ascii="Calibri" w:eastAsia="Calibri" w:hAnsi="Calibri" w:cs="Calibri"/>
-          <w:b w:val="0"/>
-          <w:bCs w:val="0"/>
-          <w:i w:val="0"/>
-          <w:iCs w:val="0"/>
-          <w:caps w:val="0"/>
-          <w:smallCaps w:val="0"/>
-          <w:strike w:val="0"/>
-          <w:dstrike w:val="0"/>
-          <w:outline w:val="0"/>
-          <w:shadow w:val="0"/>
-          <w:emboss w:val="0"/>
-          <w:imprint w:val="0"/>
-          <w:noProof w:val="0"/>
-          <w:vanish w:val="0"/>
-          <w:color w:val="auto"/>
-          <w:spacing w:val="0"/>
-          <w:w w:val="100"/>
-          <w:kern w:val="0"/>
-          <w:position w:val="0"/>
-          <w:sz w:val="22"/>
-          <w:szCs w:val="22"/>
-          <w:highlight w:val="none"/>
-          <w:u w:val="none" w:color="auto"/>
-          <w:effect w:val="none"/>
-          <w:bdr w:val="nil"/>
+          <w:bdr w:val="none" w:sz="0" w:space="0" w:color="auto"/>
+          <w:shd w:val="clear" w:color="auto" w:fill="auto"/>
+          <w:vertAlign w:val="baseline"/>
+          <w:rtl w:val="0"/>
+          <w:cs w:val="0"/>
+          <w:lang w:val="de-DE" w:eastAsia="zh-TW" w:bidi="ar-SA"/>
+        </w:rPr>
+        <w:t>Nóõr réêpéêæætéêd spéêæækìïng shy ææppéêtìïtéê.</w:t>
+      </w:r>
+      <w:r>
+        <w:rPr>
+          <w:rStyle w:val="DefaultParagraphFont"/>
+          <w:rFonts w:ascii="Calibri" w:eastAsia="Calibri" w:hAnsi="Calibri" w:cs="Calibri"/>
+          <w:b w:val="0"/>
+          <w:bCs w:val="0"/>
+          <w:i w:val="0"/>
+          <w:iCs w:val="0"/>
+          <w:caps w:val="0"/>
+          <w:smallCaps w:val="0"/>
+          <w:strike w:val="0"/>
+          <w:dstrike w:val="0"/>
+          <w:outline w:val="0"/>
+          <w:shadow w:val="0"/>
+          <w:emboss w:val="0"/>
+          <w:imprint w:val="0"/>
+          <w:noProof w:val="0"/>
+          <w:vanish w:val="0"/>
+          <w:color w:val="auto"/>
+          <w:spacing w:val="0"/>
+          <w:w w:val="100"/>
+          <w:kern w:val="0"/>
+          <w:position w:val="0"/>
+          <w:sz w:val="22"/>
+          <w:szCs w:val="22"/>
+          <w:highlight w:val="none"/>
+          <w:u w:val="none" w:color="auto"/>
+          <w:effect w:val="none"/>
+          <w:bdr w:val="none" w:sz="0" w:space="0" w:color="auto"/>
           <w:shd w:val="clear" w:color="auto" w:fill="auto"/>
           <w:vertAlign w:val="baseline"/>
           <w:rtl w:val="0"/>
@@ -929,44 +929,44 @@
           <w:highlight w:val="none"/>
           <w:u w:val="none" w:color="auto"/>
           <w:effect w:val="none"/>
-          <w:bdr w:val="nil"/>
-          <w:shd w:val="clear" w:color="auto" w:fill="auto"/>
-          <w:vertAlign w:val="baseline"/>
-          <w:rtl w:val="0"/>
-          <w:cs w:val="0"/>
-          <w:lang w:val="de-DE" w:eastAsia="zh-TW" w:bidi="ar-SA"/>
-        </w:rPr>
-        <w:t>Êxcïîtëêd ïît häástïîly äán päástüürëê ïît ôòbsëêrvëê.</w:t>
-      </w:r>
-      <w:r>
-        <w:rPr>
-          <w:rStyle w:val="DefaultParagraphFont"/>
-          <w:rFonts w:ascii="Calibri" w:eastAsia="Calibri" w:hAnsi="Calibri" w:cs="Calibri"/>
-          <w:b w:val="0"/>
-          <w:bCs w:val="0"/>
-          <w:i w:val="0"/>
-          <w:iCs w:val="0"/>
-          <w:caps w:val="0"/>
-          <w:smallCaps w:val="0"/>
-          <w:strike w:val="0"/>
-          <w:dstrike w:val="0"/>
-          <w:outline w:val="0"/>
-          <w:shadow w:val="0"/>
-          <w:emboss w:val="0"/>
-          <w:imprint w:val="0"/>
-          <w:noProof w:val="0"/>
-          <w:vanish w:val="0"/>
-          <w:color w:val="auto"/>
-          <w:spacing w:val="0"/>
-          <w:w w:val="100"/>
-          <w:kern w:val="0"/>
-          <w:position w:val="0"/>
-          <w:sz w:val="22"/>
-          <w:szCs w:val="22"/>
-          <w:highlight w:val="none"/>
-          <w:u w:val="none" w:color="auto"/>
-          <w:effect w:val="none"/>
-          <w:bdr w:val="nil"/>
+          <w:bdr w:val="none" w:sz="0" w:space="0" w:color="auto"/>
+          <w:shd w:val="clear" w:color="auto" w:fill="auto"/>
+          <w:vertAlign w:val="baseline"/>
+          <w:rtl w:val="0"/>
+          <w:cs w:val="0"/>
+          <w:lang w:val="de-DE" w:eastAsia="zh-TW" w:bidi="ar-SA"/>
+        </w:rPr>
+        <w:t>Éxcîïtëêd îït hãästîïly ãän pãästûürëê îït ôôbsëêrvëê.</w:t>
+      </w:r>
+      <w:r>
+        <w:rPr>
+          <w:rStyle w:val="DefaultParagraphFont"/>
+          <w:rFonts w:ascii="Calibri" w:eastAsia="Calibri" w:hAnsi="Calibri" w:cs="Calibri"/>
+          <w:b w:val="0"/>
+          <w:bCs w:val="0"/>
+          <w:i w:val="0"/>
+          <w:iCs w:val="0"/>
+          <w:caps w:val="0"/>
+          <w:smallCaps w:val="0"/>
+          <w:strike w:val="0"/>
+          <w:dstrike w:val="0"/>
+          <w:outline w:val="0"/>
+          <w:shadow w:val="0"/>
+          <w:emboss w:val="0"/>
+          <w:imprint w:val="0"/>
+          <w:noProof w:val="0"/>
+          <w:vanish w:val="0"/>
+          <w:color w:val="auto"/>
+          <w:spacing w:val="0"/>
+          <w:w w:val="100"/>
+          <w:kern w:val="0"/>
+          <w:position w:val="0"/>
+          <w:sz w:val="22"/>
+          <w:szCs w:val="22"/>
+          <w:highlight w:val="none"/>
+          <w:u w:val="none" w:color="auto"/>
+          <w:effect w:val="none"/>
+          <w:bdr w:val="none" w:sz="0" w:space="0" w:color="auto"/>
           <w:shd w:val="clear" w:color="auto" w:fill="auto"/>
           <w:vertAlign w:val="baseline"/>
           <w:rtl w:val="0"/>
@@ -1003,14 +1003,14 @@
           <w:highlight w:val="none"/>
           <w:u w:val="none" w:color="auto"/>
           <w:effect w:val="none"/>
-          <w:bdr w:val="nil"/>
-          <w:shd w:val="clear" w:color="auto" w:fill="auto"/>
-          <w:vertAlign w:val="baseline"/>
-          <w:rtl w:val="0"/>
-          <w:cs w:val="0"/>
-          <w:lang w:val="de-DE" w:eastAsia="zh-TW" w:bidi="ar-SA"/>
-        </w:rPr>
-        <w:t>Snúùg háånd hööw dáåréë héëréë töööö.</w:t>
+          <w:bdr w:val="none" w:sz="0" w:space="0" w:color="auto"/>
+          <w:shd w:val="clear" w:color="auto" w:fill="auto"/>
+          <w:vertAlign w:val="baseline"/>
+          <w:rtl w:val="0"/>
+          <w:cs w:val="0"/>
+          <w:lang w:val="de-DE" w:eastAsia="zh-TW" w:bidi="ar-SA"/>
+        </w:rPr>
+        <w:t>Snüüg hâánd hôõw dâárêë hêërêë tôõôõ.</w:t>
       </w:r>
       <w:bookmarkStart w:id="0" w:name="_GoBack"/>
       <w:bookmarkEnd w:id="0"/>

--- a/Test_BP/Fol_2k_files_500(2)/de-DE/file 500_2 - Copy (196)_de.docx
+++ b/Test_BP/Fol_2k_files_500(2)/de-DE/file 500_2 - Copy (196)_de.docx
@@ -42,7 +42,7 @@
           <w:cs w:val="0"/>
           <w:lang w:val="de-DE" w:eastAsia="zh-TW" w:bidi="ar-SA"/>
         </w:rPr>
-        <w:t>t ëêxcëêpt tóô sóô tëêmpëêr múútúúãäl tãästëês móôthëêr.</w:t>
+        <w:t>t ééxcéépt tôô sôô téémpéér mýûtýûàål tàåstéés môôthéér.</w:t>
       </w:r>
       <w:r>
         <w:rPr>
@@ -116,7 +116,7 @@
           <w:cs w:val="0"/>
           <w:lang w:val="de-DE" w:eastAsia="zh-TW" w:bidi="ar-SA"/>
         </w:rPr>
-        <w:t>Întëérëéstëéd cýültîîvàãtëéd îîts cóôntîînýüîîng nóôw yëét àãrëé.</w:t>
+        <w:t>Ìntéèréèstéèd cüùltìíváætéèd ìíts côòntìínüùìíng nôòw yéèt áæréè.</w:t>
       </w:r>
       <w:r>
         <w:rPr>
@@ -190,7 +190,7 @@
           <w:cs w:val="0"/>
           <w:lang w:val="de-DE" w:eastAsia="zh-TW" w:bidi="ar-SA"/>
         </w:rPr>
-        <w:t>Öûút îìntèêrèêstèêd àæccèêptàæncèê óóûúr pàærtîìàælîìty àæffróóntîìng ûúnplèêàæsàænt why àædd.</w:t>
+        <w:t>Öúüt íìntéêréêstéêd àæccéêptàæncéê öóúür pàærtíìàælíìty àæffröóntíìng úünpléêàæsàænt why àædd.</w:t>
       </w:r>
       <w:r>
         <w:rPr>
@@ -264,7 +264,7 @@
           <w:cs w:val="0"/>
           <w:lang w:val="de-DE" w:eastAsia="zh-TW" w:bidi="ar-SA"/>
         </w:rPr>
-        <w:t>Êstéèéèm gâärdéèn méèn yéèt shy cõóùýrséè.</w:t>
+        <w:t>Êstêëêëm gáårdêën mêën yêët shy còòùûrsêë.</w:t>
       </w:r>
       <w:r>
         <w:rPr>
@@ -338,7 +338,7 @@
           <w:cs w:val="0"/>
           <w:lang w:val="de-DE" w:eastAsia="zh-TW" w:bidi="ar-SA"/>
         </w:rPr>
-        <w:t>Cöönsýúltëèd ýúp my töölëèráäbly söömëètíìmëès pëèrpëètýúáäl ööh.</w:t>
+        <w:t>Cöònsûültèéd ûüp my töòlèéræábly söòmèétïìmèés pèérpèétûüæál öòh.</w:t>
       </w:r>
       <w:r>
         <w:rPr>
@@ -412,7 +412,7 @@
           <w:cs w:val="0"/>
           <w:lang w:val="de-DE" w:eastAsia="zh-TW" w:bidi="ar-SA"/>
         </w:rPr>
-        <w:t>Ëxprééssíìóõn âáccééptâáncéé íìmprýúdééncéé pâártíìcýúlâár hâád ééâát ýúnsâátíìâábléé.</w:t>
+        <w:t>Éxprêéssïíóõn àáccêéptàáncêé ïímprüùdêéncêé pàártïícüùlàár hàád êéàát üùnsàátïíàáblêé.</w:t>
       </w:r>
       <w:r>
         <w:rPr>
@@ -492,7 +492,7 @@
           <w:cs w:val="0"/>
           <w:lang w:val="de-DE" w:eastAsia="zh-TW" w:bidi="ar-SA"/>
         </w:rPr>
-        <w:t>Háãd dëénôötìíng prôöpëérly jôöìíntùùrëé yôöùù ôöccáãsìíôön dìírëéctly ráãìíllëéry.</w:t>
+        <w:t>Håæd déênöötìíng prööpéêrly jööìíntüùréê yööüù ööccåæsìíöön dìíréêctly råæìílléêry.</w:t>
       </w:r>
       <w:r>
         <w:rPr>
@@ -566,7 +566,7 @@
           <w:cs w:val="0"/>
           <w:lang w:val="de-DE" w:eastAsia="zh-TW" w:bidi="ar-SA"/>
         </w:rPr>
-        <w:t>Ïn säàïïd tôõ ôõf pôõôõr fýüll bëé pôõst fäàcëé snýüg.</w:t>
+        <w:t>În sæàíìd tóò óòf póòóòr fúúll bèê póòst fæàcèê snúúg.</w:t>
       </w:r>
       <w:r>
         <w:rPr>
@@ -640,7 +640,7 @@
           <w:cs w:val="0"/>
           <w:lang w:val="de-DE" w:eastAsia="zh-TW" w:bidi="ar-SA"/>
         </w:rPr>
-        <w:t>Ìntróõdúücëêd ìímprúüdëêncëê sëêëê sâây úünplëêââsìíng dëêvóõnshìírëê ââccëêptââncëê sóõn.</w:t>
+        <w:t>Întrõòdýûcèêd íîmprýûdèêncèê sèêèê säây ýûnplèêäâsíîng dèêvõònshíîrèê äâccèêptäâncèê sõòn.</w:t>
       </w:r>
       <w:r>
         <w:rPr>
@@ -714,7 +714,7 @@
           <w:cs w:val="0"/>
           <w:lang w:val="de-DE" w:eastAsia="zh-TW" w:bidi="ar-SA"/>
         </w:rPr>
-        <w:t>Éxèétèér löòngèér wïísdöòm gáäy nöòr dèésïígn áägèé.</w:t>
+        <w:t>Ëxèêtèêr löóngèêr wïìsdöóm gâãy nöór dèêsïìgn âãgèê.</w:t>
       </w:r>
       <w:r>
         <w:rPr>
@@ -788,7 +788,7 @@
           <w:cs w:val="0"/>
           <w:lang w:val="de-DE" w:eastAsia="zh-TW" w:bidi="ar-SA"/>
         </w:rPr>
-        <w:t>Àm wéêâæthéêr tôò éêntéêréêd nôòrlâænd nôò ìïn shôòwìïng séêrvìïcéê.</w:t>
+        <w:t>Âm wèêâãthèêr tòò èêntèêrèêd nòòrlâãnd nòò ïîn shòòwïîng sèêrvïîcèê.</w:t>
       </w:r>
       <w:r>
         <w:rPr>
@@ -862,7 +862,7 @@
           <w:cs w:val="0"/>
           <w:lang w:val="de-DE" w:eastAsia="zh-TW" w:bidi="ar-SA"/>
         </w:rPr>
-        <w:t>Nóõr réêpéêæætéêd spéêæækìïng shy ææppéêtìïtéê.</w:t>
+        <w:t>Nôór réëpéëâætéëd spéëâækíïng shy âæppéëtíïtéë.</w:t>
       </w:r>
       <w:r>
         <w:rPr>
@@ -936,7 +936,7 @@
           <w:cs w:val="0"/>
           <w:lang w:val="de-DE" w:eastAsia="zh-TW" w:bidi="ar-SA"/>
         </w:rPr>
-        <w:t>Éxcîïtëêd îït hãästîïly ãän pãästûürëê îït ôôbsëêrvëê.</w:t>
+        <w:t>Èxcïïtêéd ïït håästïïly åän påästûúrêé ïït óõbsêérvêé.</w:t>
       </w:r>
       <w:r>
         <w:rPr>
@@ -1010,7 +1010,7 @@
           <w:cs w:val="0"/>
           <w:lang w:val="de-DE" w:eastAsia="zh-TW" w:bidi="ar-SA"/>
         </w:rPr>
-        <w:t>Snüüg hâánd hôõw dâárêë hêërêë tôõôõ.</w:t>
+        <w:t>Snýúg hâænd hôöw dâæréé hééréé tôöôö.</w:t>
       </w:r>
       <w:bookmarkStart w:id="0" w:name="_GoBack"/>
       <w:bookmarkEnd w:id="0"/>

--- a/Test_BP/Fol_2k_files_500(2)/de-DE/file 500_2 - Copy (196)_de.docx
+++ b/Test_BP/Fol_2k_files_500(2)/de-DE/file 500_2 - Copy (196)_de.docx
@@ -42,7 +42,7 @@
           <w:cs w:val="0"/>
           <w:lang w:val="de-DE" w:eastAsia="zh-TW" w:bidi="ar-SA"/>
         </w:rPr>
-        <w:t>t ééxcéépt tôô sôô téémpéér mýûtýûàål tàåstéés môôthéér.</w:t>
+        <w:t>t ëéxcëépt töõ söõ tëémpëér mûûtûûàäl tàästëés möõthëér.</w:t>
       </w:r>
       <w:r>
         <w:rPr>
@@ -116,7 +116,7 @@
           <w:cs w:val="0"/>
           <w:lang w:val="de-DE" w:eastAsia="zh-TW" w:bidi="ar-SA"/>
         </w:rPr>
-        <w:t>Ìntéèréèstéèd cüùltìíváætéèd ìíts côòntìínüùìíng nôòw yéèt áæréè.</w:t>
+        <w:t>Íntêêrêêstêêd cùûltïîvåâtêêd ïîts còöntïînùûïîng nòöw yêêt åârêê.</w:t>
       </w:r>
       <w:r>
         <w:rPr>
@@ -190,7 +190,7 @@
           <w:cs w:val="0"/>
           <w:lang w:val="de-DE" w:eastAsia="zh-TW" w:bidi="ar-SA"/>
         </w:rPr>
-        <w:t>Öúüt íìntéêréêstéêd àæccéêptàæncéê öóúür pàærtíìàælíìty àæffröóntíìng úünpléêàæsàænt why àædd.</w:t>
+        <w:t>Ôûût îïntêèrêèstêèd äáccêèptäáncêè ôôûûr päártîïäálîïty äáffrôôntîïng ûûnplêèäásäánt why äádd.</w:t>
       </w:r>
       <w:r>
         <w:rPr>
@@ -264,7 +264,7 @@
           <w:cs w:val="0"/>
           <w:lang w:val="de-DE" w:eastAsia="zh-TW" w:bidi="ar-SA"/>
         </w:rPr>
-        <w:t>Êstêëêëm gáårdêën mêën yêët shy còòùûrsêë.</w:t>
+        <w:t>Êstêèêèm gãærdêèn mêèn yêèt shy côóúûrsêè.</w:t>
       </w:r>
       <w:r>
         <w:rPr>
@@ -338,7 +338,7 @@
           <w:cs w:val="0"/>
           <w:lang w:val="de-DE" w:eastAsia="zh-TW" w:bidi="ar-SA"/>
         </w:rPr>
-        <w:t>Cöònsûültèéd ûüp my töòlèéræábly söòmèétïìmèés pèérpèétûüæál öòh.</w:t>
+        <w:t>Cóönsýúltëéd ýúp my tóölëéràæbly sóömëétíìmëés pëérpëétýúàæl óöh.</w:t>
       </w:r>
       <w:r>
         <w:rPr>
@@ -412,7 +412,7 @@
           <w:cs w:val="0"/>
           <w:lang w:val="de-DE" w:eastAsia="zh-TW" w:bidi="ar-SA"/>
         </w:rPr>
-        <w:t>Éxprêéssïíóõn àáccêéptàáncêé ïímprüùdêéncêé pàártïícüùlàár hàád êéàát üùnsàátïíàáblêé.</w:t>
+        <w:t>Ëxpréëssïìõõn áäccéëptáäncéë ïìmprûúdéëncéë páärtïìcûúláär háäd éëáät ûúnsáätïìáäbléë.</w:t>
       </w:r>
       <w:r>
         <w:rPr>
@@ -492,7 +492,7 @@
           <w:cs w:val="0"/>
           <w:lang w:val="de-DE" w:eastAsia="zh-TW" w:bidi="ar-SA"/>
         </w:rPr>
-        <w:t>Håæd déênöötìíng prööpéêrly jööìíntüùréê yööüù ööccåæsìíöön dìíréêctly råæìílléêry.</w:t>
+        <w:t>Háåd dèënõôtíìng prõôpèërly jõôíìntýýrèë yõôýý õôccáåsíìõôn díìrèëctly ráåíìllèëry.</w:t>
       </w:r>
       <w:r>
         <w:rPr>
@@ -566,7 +566,7 @@
           <w:cs w:val="0"/>
           <w:lang w:val="de-DE" w:eastAsia="zh-TW" w:bidi="ar-SA"/>
         </w:rPr>
-        <w:t>În sæàíìd tóò óòf póòóòr fúúll bèê póòst fæàcèê snúúg.</w:t>
+        <w:t>Ín sáåîïd tóô óôf póôóôr fùùll bëë póôst fáåcëë snùùg.</w:t>
       </w:r>
       <w:r>
         <w:rPr>
@@ -640,7 +640,7 @@
           <w:cs w:val="0"/>
           <w:lang w:val="de-DE" w:eastAsia="zh-TW" w:bidi="ar-SA"/>
         </w:rPr>
-        <w:t>Întrõòdýûcèêd íîmprýûdèêncèê sèêèê säây ýûnplèêäâsíîng dèêvõònshíîrèê äâccèêptäâncèê sõòn.</w:t>
+        <w:t>Ïntròõdüùcèèd îïmprüùdèèncèè sèèèè säáy üùnplèèäásîïng dèèvòõnshîïrèè äáccèèptäáncèè sòõn.</w:t>
       </w:r>
       <w:r>
         <w:rPr>
@@ -714,7 +714,7 @@
           <w:cs w:val="0"/>
           <w:lang w:val="de-DE" w:eastAsia="zh-TW" w:bidi="ar-SA"/>
         </w:rPr>
-        <w:t>Ëxèêtèêr löóngèêr wïìsdöóm gâãy nöór dèêsïìgn âãgèê.</w:t>
+        <w:t>Ëxéétéér löôngéér wîîsdöôm gáåy nöôr déésîîgn áågéé.</w:t>
       </w:r>
       <w:r>
         <w:rPr>
@@ -788,7 +788,7 @@
           <w:cs w:val="0"/>
           <w:lang w:val="de-DE" w:eastAsia="zh-TW" w:bidi="ar-SA"/>
         </w:rPr>
-        <w:t>Âm wèêâãthèêr tòò èêntèêrèêd nòòrlâãnd nòò ïîn shòòwïîng sèêrvïîcèê.</w:t>
+        <w:t>Äm wèêàåthèêr tòõ èêntèêrèêd nòõrlàånd nòõ ïín shòõwïíng sèêrvïícèê.</w:t>
       </w:r>
       <w:r>
         <w:rPr>
@@ -862,7 +862,7 @@
           <w:cs w:val="0"/>
           <w:lang w:val="de-DE" w:eastAsia="zh-TW" w:bidi="ar-SA"/>
         </w:rPr>
-        <w:t>Nôór réëpéëâætéëd spéëâækíïng shy âæppéëtíïtéë.</w:t>
+        <w:t>Nóör réépééâåtééd spééâåkíïng shy âåppéétíïtéé.</w:t>
       </w:r>
       <w:r>
         <w:rPr>
@@ -936,7 +936,7 @@
           <w:cs w:val="0"/>
           <w:lang w:val="de-DE" w:eastAsia="zh-TW" w:bidi="ar-SA"/>
         </w:rPr>
-        <w:t>Èxcïïtêéd ïït håästïïly åän påästûúrêé ïït óõbsêérvêé.</w:t>
+        <w:t>Èxcíítèèd íít háàstííly áàn páàstúýrèè íít ôóbsèèrvèè.</w:t>
       </w:r>
       <w:r>
         <w:rPr>
@@ -1010,7 +1010,7 @@
           <w:cs w:val="0"/>
           <w:lang w:val="de-DE" w:eastAsia="zh-TW" w:bidi="ar-SA"/>
         </w:rPr>
-        <w:t>Snýúg hâænd hôöw dâæréé hééréé tôöôö.</w:t>
+        <w:t>Snúúg hàånd höòw dàårêè hêèrêè töòöò.</w:t>
       </w:r>
       <w:bookmarkStart w:id="0" w:name="_GoBack"/>
       <w:bookmarkEnd w:id="0"/>
